--- a/法令ファイル/金融機能の再生のための緊急措置に関する法律施行規則/金融機能の再生のための緊急措置に関する法律施行規則（平成十年金融再生委員会規則第二号）.docx
+++ b/法令ファイル/金融機能の再生のための緊急措置に関する法律施行規則/金融機能の再生のための緊急措置に関する法律施行規則（平成十年金融再生委員会規則第二号）.docx
@@ -66,69 +66,45 @@
     </w:p>
     <w:p>
       <w:pPr>
-        <w:pStyle w:val="Heading6"/>
+        <w:pStyle w:val="ListBullet"/>
         <w:ind w:left="880"/>
       </w:pPr>
       <w:r>
         <w:t>一</w:t>
-      </w:r>
-    </w:p>
-    <w:p>
-      <w:pPr>
-        <w:ind w:left="880"/>
-      </w:pPr>
-      <w:r>
+        <w:br/>
         <w:t>破産更生債権及びこれらに準ずる債権</w:t>
       </w:r>
     </w:p>
     <w:p>
       <w:pPr>
-        <w:pStyle w:val="Heading6"/>
+        <w:pStyle w:val="ListBullet"/>
         <w:ind w:left="880"/>
       </w:pPr>
       <w:r>
         <w:t>二</w:t>
-      </w:r>
-    </w:p>
-    <w:p>
-      <w:pPr>
-        <w:ind w:left="880"/>
-      </w:pPr>
-      <w:r>
+        <w:br/>
         <w:t>危険債権</w:t>
       </w:r>
     </w:p>
     <w:p>
       <w:pPr>
-        <w:pStyle w:val="Heading6"/>
+        <w:pStyle w:val="ListBullet"/>
         <w:ind w:left="880"/>
       </w:pPr>
       <w:r>
         <w:t>三</w:t>
-      </w:r>
-    </w:p>
-    <w:p>
-      <w:pPr>
-        <w:ind w:left="880"/>
-      </w:pPr>
-      <w:r>
+        <w:br/>
         <w:t>要管理債権</w:t>
       </w:r>
     </w:p>
     <w:p>
       <w:pPr>
-        <w:pStyle w:val="Heading6"/>
+        <w:pStyle w:val="ListBullet"/>
         <w:ind w:left="880"/>
       </w:pPr>
       <w:r>
         <w:t>四</w:t>
-      </w:r>
-    </w:p>
-    <w:p>
-      <w:pPr>
-        <w:ind w:left="880"/>
-      </w:pPr>
-      <w:r>
+        <w:br/>
         <w:t>正常債権</w:t>
       </w:r>
     </w:p>
@@ -310,52 +286,34 @@
     </w:p>
     <w:p>
       <w:pPr>
-        <w:pStyle w:val="Heading6"/>
+        <w:pStyle w:val="ListBullet"/>
         <w:ind w:left="880"/>
       </w:pPr>
       <w:r>
         <w:t>一</w:t>
-      </w:r>
-    </w:p>
-    <w:p>
-      <w:pPr>
-        <w:ind w:left="880"/>
-      </w:pPr>
-      <w:r>
+        <w:br/>
         <w:t>理由書</w:t>
       </w:r>
     </w:p>
     <w:p>
       <w:pPr>
-        <w:pStyle w:val="Heading6"/>
+        <w:pStyle w:val="ListBullet"/>
         <w:ind w:left="880"/>
       </w:pPr>
       <w:r>
         <w:t>二</w:t>
-      </w:r>
-    </w:p>
-    <w:p>
-      <w:pPr>
-        <w:ind w:left="880"/>
-      </w:pPr>
-      <w:r>
+        <w:br/>
         <w:t>法第十四条第一項の計画の内容を記載した書面（同項の計画を変更する場合においては、変更後の内容を記載した書面）</w:t>
       </w:r>
     </w:p>
     <w:p>
       <w:pPr>
-        <w:pStyle w:val="Heading6"/>
+        <w:pStyle w:val="ListBullet"/>
         <w:ind w:left="880"/>
       </w:pPr>
       <w:r>
         <w:t>三</w:t>
-      </w:r>
-    </w:p>
-    <w:p>
-      <w:pPr>
-        <w:ind w:left="880"/>
-      </w:pPr>
-      <w:r>
+        <w:br/>
         <w:t>その他参考となるべき事項を記載した書類</w:t>
       </w:r>
     </w:p>
@@ -387,52 +345,34 @@
     </w:p>
     <w:p>
       <w:pPr>
-        <w:pStyle w:val="Heading6"/>
+        <w:pStyle w:val="ListBullet"/>
         <w:ind w:left="880"/>
       </w:pPr>
       <w:r>
         <w:t>一</w:t>
-      </w:r>
-    </w:p>
-    <w:p>
-      <w:pPr>
-        <w:ind w:left="880"/>
-      </w:pPr>
-      <w:r>
+        <w:br/>
         <w:t>経常費用及び特別損失</w:t>
       </w:r>
     </w:p>
     <w:p>
       <w:pPr>
-        <w:pStyle w:val="Heading6"/>
+        <w:pStyle w:val="ListBullet"/>
         <w:ind w:left="880"/>
       </w:pPr>
       <w:r>
         <w:t>二</w:t>
-      </w:r>
-    </w:p>
-    <w:p>
-      <w:pPr>
-        <w:ind w:left="880"/>
-      </w:pPr>
-      <w:r>
+        <w:br/>
         <w:t>経常収益及び特別利益（協定承継銀行に前事業年度における損失に係る補てんとして預金保険機構（以下「機構」という。）又は令第三条第二項に規定する者により補てんされた金額があるときは当該補てんされた金額を控除した残額）</w:t>
       </w:r>
     </w:p>
     <w:p>
       <w:pPr>
-        <w:pStyle w:val="Heading6"/>
+        <w:pStyle w:val="ListBullet"/>
         <w:ind w:left="880"/>
       </w:pPr>
       <w:r>
         <w:t>三</w:t>
-      </w:r>
-    </w:p>
-    <w:p>
-      <w:pPr>
-        <w:ind w:left="880"/>
-      </w:pPr>
-      <w:r>
+        <w:br/>
         <w:t>前期繰越利益</w:t>
       </w:r>
     </w:p>
@@ -494,35 +434,23 @@
     </w:p>
     <w:p>
       <w:pPr>
-        <w:pStyle w:val="Heading6"/>
+        <w:pStyle w:val="ListBullet"/>
         <w:ind w:left="880"/>
       </w:pPr>
       <w:r>
         <w:t>一</w:t>
-      </w:r>
-    </w:p>
-    <w:p>
-      <w:pPr>
-        <w:ind w:left="880"/>
-      </w:pPr>
-      <w:r>
+        <w:br/>
         <w:t>旧株主（法第四十一条第一項に規定する旧株主をいう。以下同じ。）が法第四十一条第一項の規定により支払を請求することができる取得株式（法第三十九条第二項に規定する取得株式をいう。以下同じ。）の対価は、特別公的管理銀行の純資産額を発行済み株式の総数で除した額（次号の規定により商法（明治三十二年法律第四十八号）第二百二十二条第一項に規定する数種の株式ごとに取得株式の対価を決定する場合にあっては、当該純資産額のうち数種の株式ごとに算定した額を、数種の株式ごとの発行済み株式の総数で除した額）に当該旧株主が公告時に所有していた株式の数を乗じた額（一円未満の端数が生じたときは、これを切り捨てるものとする。）とする。</w:t>
       </w:r>
     </w:p>
     <w:p>
       <w:pPr>
-        <w:pStyle w:val="Heading6"/>
+        <w:pStyle w:val="ListBullet"/>
         <w:ind w:left="880"/>
       </w:pPr>
       <w:r>
         <w:t>二</w:t>
-      </w:r>
-    </w:p>
-    <w:p>
-      <w:pPr>
-        <w:ind w:left="880"/>
-      </w:pPr>
-      <w:r>
+        <w:br/>
         <w:t>数種の株式が発行されていた場合は、当該数種の株式ごとにその取得株式の対価を決定するものとし、その際、当該数種の株式の内容を斟酌するものとする。</w:t>
       </w:r>
     </w:p>
@@ -562,35 +490,23 @@
     </w:p>
     <w:p>
       <w:pPr>
-        <w:pStyle w:val="Heading6"/>
+        <w:pStyle w:val="ListBullet"/>
         <w:ind w:left="880"/>
       </w:pPr>
       <w:r>
         <w:t>一</w:t>
-      </w:r>
-    </w:p>
-    <w:p>
-      <w:pPr>
-        <w:ind w:left="880"/>
-      </w:pPr>
-      <w:r>
+        <w:br/>
         <w:t>法第三十六条の規定により特別公的管理開始決定をした場合は、特段の事情のない限り、特別公的管理銀行を清算するものとしてすべての資産及び負債の公告時における価額を評価するものとする。</w:t>
       </w:r>
     </w:p>
     <w:p>
       <w:pPr>
-        <w:pStyle w:val="Heading6"/>
+        <w:pStyle w:val="ListBullet"/>
         <w:ind w:left="880"/>
       </w:pPr>
       <w:r>
         <w:t>二</w:t>
-      </w:r>
-    </w:p>
-    <w:p>
-      <w:pPr>
-        <w:ind w:left="880"/>
-      </w:pPr>
-      <w:r>
+        <w:br/>
         <w:t>法第三十七条の規定により特別公的管理開始決定をした場合は、特段の事情のない限り、特別公的管理銀行の営業を継続するものとしてすべての資産及び負債の公告時における価額を評価するものとする。</w:t>
       </w:r>
     </w:p>
@@ -622,86 +538,56 @@
     </w:p>
     <w:p>
       <w:pPr>
-        <w:pStyle w:val="Heading6"/>
+        <w:pStyle w:val="ListBullet"/>
         <w:ind w:left="880"/>
       </w:pPr>
       <w:r>
         <w:t>一</w:t>
-      </w:r>
-    </w:p>
-    <w:p>
-      <w:pPr>
-        <w:ind w:left="880"/>
-      </w:pPr>
-      <w:r>
+        <w:br/>
         <w:t>取得株式の対価の額</w:t>
       </w:r>
     </w:p>
     <w:p>
       <w:pPr>
-        <w:pStyle w:val="Heading6"/>
+        <w:pStyle w:val="ListBullet"/>
         <w:ind w:left="880"/>
       </w:pPr>
       <w:r>
         <w:t>二</w:t>
-      </w:r>
-    </w:p>
-    <w:p>
-      <w:pPr>
-        <w:ind w:left="880"/>
-      </w:pPr>
-      <w:r>
+        <w:br/>
         <w:t>支払場所</w:t>
       </w:r>
     </w:p>
     <w:p>
       <w:pPr>
-        <w:pStyle w:val="Heading6"/>
+        <w:pStyle w:val="ListBullet"/>
         <w:ind w:left="880"/>
       </w:pPr>
       <w:r>
         <w:t>三</w:t>
-      </w:r>
-    </w:p>
-    <w:p>
-      <w:pPr>
-        <w:ind w:left="880"/>
-      </w:pPr>
-      <w:r>
+        <w:br/>
         <w:t>支払方法</w:t>
       </w:r>
     </w:p>
     <w:p>
       <w:pPr>
-        <w:pStyle w:val="Heading6"/>
+        <w:pStyle w:val="ListBullet"/>
         <w:ind w:left="880"/>
       </w:pPr>
       <w:r>
         <w:t>四</w:t>
-      </w:r>
-    </w:p>
-    <w:p>
-      <w:pPr>
-        <w:ind w:left="880"/>
-      </w:pPr>
-      <w:r>
+        <w:br/>
         <w:t>前二号の場所及び方法で取得株式の対価の支払を受けることができる期間</w:t>
       </w:r>
     </w:p>
     <w:p>
       <w:pPr>
-        <w:pStyle w:val="Heading6"/>
+        <w:pStyle w:val="ListBullet"/>
         <w:ind w:left="880"/>
       </w:pPr>
       <w:r>
         <w:t>五</w:t>
-      </w:r>
-    </w:p>
-    <w:p>
-      <w:pPr>
-        <w:ind w:left="880"/>
-      </w:pPr>
-      <w:r>
+        <w:br/>
         <w:t>その他必要な事項</w:t>
       </w:r>
     </w:p>
@@ -720,35 +606,23 @@
     </w:p>
     <w:p>
       <w:pPr>
-        <w:pStyle w:val="Heading6"/>
+        <w:pStyle w:val="ListBullet"/>
         <w:ind w:left="880"/>
       </w:pPr>
       <w:r>
         <w:t>一</w:t>
-      </w:r>
-    </w:p>
-    <w:p>
-      <w:pPr>
-        <w:ind w:left="880"/>
-      </w:pPr>
-      <w:r>
+        <w:br/>
         <w:t>国内において時事に関する事項を総合して報道する日刊新聞紙</w:t>
       </w:r>
     </w:p>
     <w:p>
       <w:pPr>
-        <w:pStyle w:val="Heading6"/>
+        <w:pStyle w:val="ListBullet"/>
         <w:ind w:left="880"/>
       </w:pPr>
       <w:r>
         <w:t>二</w:t>
-      </w:r>
-    </w:p>
-    <w:p>
-      <w:pPr>
-        <w:ind w:left="880"/>
-      </w:pPr>
-      <w:r>
+        <w:br/>
         <w:t>国内において産業及び経済に関する事項を全般的に報道する日刊新聞紙</w:t>
       </w:r>
     </w:p>
@@ -771,137 +645,89 @@
     </w:p>
     <w:p>
       <w:pPr>
-        <w:pStyle w:val="Heading6"/>
+        <w:pStyle w:val="ListBullet"/>
         <w:ind w:left="880"/>
       </w:pPr>
       <w:r>
         <w:t>一</w:t>
-      </w:r>
-    </w:p>
-    <w:p>
-      <w:pPr>
-        <w:ind w:left="880"/>
-      </w:pPr>
-      <w:r>
+        <w:br/>
         <w:t>特別公的管理銀行の商号、本店の所在地及び公告時の代表取締役の氏名</w:t>
       </w:r>
     </w:p>
     <w:p>
       <w:pPr>
-        <w:pStyle w:val="Heading6"/>
+        <w:pStyle w:val="ListBullet"/>
         <w:ind w:left="880"/>
       </w:pPr>
       <w:r>
         <w:t>二</w:t>
-      </w:r>
-    </w:p>
-    <w:p>
-      <w:pPr>
-        <w:ind w:left="880"/>
-      </w:pPr>
-      <w:r>
+        <w:br/>
         <w:t>公告時に機構が特別公的管理銀行の株式を取得したこと。</w:t>
       </w:r>
     </w:p>
     <w:p>
       <w:pPr>
-        <w:pStyle w:val="Heading6"/>
+        <w:pStyle w:val="ListBullet"/>
         <w:ind w:left="880"/>
       </w:pPr>
       <w:r>
         <w:t>三</w:t>
-      </w:r>
-    </w:p>
-    <w:p>
-      <w:pPr>
-        <w:ind w:left="880"/>
-      </w:pPr>
-      <w:r>
+        <w:br/>
         <w:t>旧株主は、株価算定委員会が取得株式の対価を決定したときは、機構に対し、当該取得株式の対価の支払を請求することができること。</w:t>
       </w:r>
     </w:p>
     <w:p>
       <w:pPr>
-        <w:pStyle w:val="Heading6"/>
+        <w:pStyle w:val="ListBullet"/>
         <w:ind w:left="880"/>
       </w:pPr>
       <w:r>
         <w:t>四</w:t>
-      </w:r>
-    </w:p>
-    <w:p>
-      <w:pPr>
-        <w:ind w:left="880"/>
-      </w:pPr>
-      <w:r>
+        <w:br/>
         <w:t>前号の対価の支払は、令第四条第一項及び第二項に規定する旧株券又は旧株主証明書と引換えにこれを受けることができること。</w:t>
       </w:r>
     </w:p>
     <w:p>
       <w:pPr>
-        <w:pStyle w:val="Heading6"/>
+        <w:pStyle w:val="ListBullet"/>
         <w:ind w:left="880"/>
       </w:pPr>
       <w:r>
         <w:t>五</w:t>
-      </w:r>
-    </w:p>
-    <w:p>
-      <w:pPr>
-        <w:ind w:left="880"/>
-      </w:pPr>
-      <w:r>
+        <w:br/>
         <w:t>特別公的管理銀行の株式を目的とする質権その他の担保権は公告時に消滅すること及びこの場合においてこれらの権利は旧株主が受けるべき取得株式の対価に対しても行うことができるが、その支払の前に差押えをしなければならないこと。</w:t>
       </w:r>
     </w:p>
     <w:p>
       <w:pPr>
-        <w:pStyle w:val="Heading6"/>
+        <w:pStyle w:val="ListBullet"/>
         <w:ind w:left="880"/>
       </w:pPr>
       <w:r>
         <w:t>六</w:t>
-      </w:r>
-    </w:p>
-    <w:p>
-      <w:pPr>
-        <w:ind w:left="880"/>
-      </w:pPr>
-      <w:r>
+        <w:br/>
         <w:t>公告時までに特別公的管理銀行の株式につき差押え又は仮差押え（公告時においてその効力があったものに限る。）をした者が取得株式の対価に対してその権利を行使する場合には、その支払の前に差押え又は仮差押えをしなければならないこと。</w:t>
       </w:r>
     </w:p>
     <w:p>
       <w:pPr>
-        <w:pStyle w:val="Heading6"/>
+        <w:pStyle w:val="ListBullet"/>
         <w:ind w:left="880"/>
       </w:pPr>
       <w:r>
         <w:t>七</w:t>
-      </w:r>
-    </w:p>
-    <w:p>
-      <w:pPr>
-        <w:ind w:left="880"/>
-      </w:pPr>
-      <w:r>
+        <w:br/>
         <w:t>株価算定委員会が決定する取得株式の対価に不服のある者は、取得株式の対価の決定の公告のあった日から起算して六月以内に、訴えをもってその変更を請求できること及び当該訴えにおいては機構を被告としなければならないこと。</w:t>
       </w:r>
     </w:p>
     <w:p>
       <w:pPr>
-        <w:pStyle w:val="Heading6"/>
+        <w:pStyle w:val="ListBullet"/>
         <w:ind w:left="880"/>
       </w:pPr>
       <w:r>
         <w:t>八</w:t>
-      </w:r>
-    </w:p>
-    <w:p>
-      <w:pPr>
-        <w:ind w:left="880"/>
-      </w:pPr>
-      <w:r>
+        <w:br/>
         <w:t>その他必要な事項</w:t>
       </w:r>
     </w:p>
@@ -920,52 +746,34 @@
     </w:p>
     <w:p>
       <w:pPr>
-        <w:pStyle w:val="Heading6"/>
+        <w:pStyle w:val="ListBullet"/>
         <w:ind w:left="880"/>
       </w:pPr>
       <w:r>
         <w:t>一</w:t>
-      </w:r>
-    </w:p>
-    <w:p>
-      <w:pPr>
-        <w:ind w:left="880"/>
-      </w:pPr>
-      <w:r>
+        <w:br/>
         <w:t>理由書</w:t>
       </w:r>
     </w:p>
     <w:p>
       <w:pPr>
-        <w:pStyle w:val="Heading6"/>
+        <w:pStyle w:val="ListBullet"/>
         <w:ind w:left="880"/>
       </w:pPr>
       <w:r>
         <w:t>二</w:t>
-      </w:r>
-    </w:p>
-    <w:p>
-      <w:pPr>
-        <w:ind w:left="880"/>
-      </w:pPr>
-      <w:r>
+        <w:br/>
         <w:t>法第四十七条第一項の経営合理化計画の内容を記載した書面（同項の経営合理化計画を変更する場合においては、変更後の経営合理化計画の内容を記載した書面）</w:t>
       </w:r>
     </w:p>
     <w:p>
       <w:pPr>
-        <w:pStyle w:val="Heading6"/>
+        <w:pStyle w:val="ListBullet"/>
         <w:ind w:left="880"/>
       </w:pPr>
       <w:r>
         <w:t>三</w:t>
-      </w:r>
-    </w:p>
-    <w:p>
-      <w:pPr>
-        <w:ind w:left="880"/>
-      </w:pPr>
-      <w:r>
+        <w:br/>
         <w:t>その他参考となるべき事項を記載した書類</w:t>
       </w:r>
     </w:p>
@@ -1001,35 +809,23 @@
     </w:p>
     <w:p>
       <w:pPr>
-        <w:pStyle w:val="Heading6"/>
+        <w:pStyle w:val="ListBullet"/>
         <w:ind w:left="880"/>
       </w:pPr>
       <w:r>
         <w:t>一</w:t>
-      </w:r>
-    </w:p>
-    <w:p>
-      <w:pPr>
-        <w:ind w:left="880"/>
-      </w:pPr>
-      <w:r>
+        <w:br/>
         <w:t>担保が付されていないこと。</w:t>
       </w:r>
     </w:p>
     <w:p>
       <w:pPr>
-        <w:pStyle w:val="Heading6"/>
+        <w:pStyle w:val="ListBullet"/>
         <w:ind w:left="880"/>
       </w:pPr>
       <w:r>
         <w:t>二</w:t>
-      </w:r>
-    </w:p>
-    <w:p>
-      <w:pPr>
-        <w:ind w:left="880"/>
-      </w:pPr>
-      <w:r>
+        <w:br/>
         <w:t>その弁済が行われない期間が契約時から五年を超えるものであること。</w:t>
       </w:r>
     </w:p>
@@ -1048,35 +844,27 @@
     </w:p>
     <w:p>
       <w:pPr>
-        <w:pStyle w:val="Heading6"/>
+        <w:pStyle w:val="ListBullet"/>
         <w:ind w:left="880"/>
       </w:pPr>
       <w:r>
         <w:t>一</w:t>
+        <w:br/>
+        <w:t>機構による株式等の引受け等（法第六十三条第一項に規定する株式等の引受け等をいう。以下同じ。）により払込みを受ける額及び借り入れる額の合計額が次に掲げる額のいずれか多い額を超えないこと。</w:t>
+        <w:br/>
+        <w:t>ただし、発行金融機関（令第十二条第一項に規定する発行金融機関をいう。以下同じ。）が行う破綻たん</w:t>
+        <w:br/>
+        <w:t>金融機関、承継銀行又は特別公的管理銀行の営業若しくは事業の譲受け又は株式の取得（以下この条において「営業の譲受け等」という。）が地域経済の円滑な運営等のために特に必要であると認められるときは、この限りではない。</w:t>
       </w:r>
     </w:p>
     <w:p>
       <w:pPr>
-        <w:ind w:left="880"/>
-      </w:pPr>
-      <w:r>
-        <w:t>機構による株式等の引受け等（法第六十三条第一項に規定する株式等の引受け等をいう。以下同じ。）により払込みを受ける額及び借り入れる額の合計額が次に掲げる額のいずれか多い額を超えないこと。</w:t>
-      </w:r>
-    </w:p>
-    <w:p>
-      <w:pPr>
-        <w:pStyle w:val="Heading6"/>
+        <w:pStyle w:val="ListBullet"/>
         <w:ind w:left="880"/>
       </w:pPr>
       <w:r>
         <w:t>二</w:t>
-      </w:r>
-    </w:p>
-    <w:p>
-      <w:pPr>
-        <w:ind w:left="880"/>
-      </w:pPr>
-      <w:r>
+        <w:br/>
         <w:t>機構による株式等の引受け等により発行金融機関の自己資本の充実の状況が改善されなければ、信用秩序の維持又は経済の円滑な運営に極めて重大な支障が生ずるおそれがある場合であること。</w:t>
       </w:r>
     </w:p>
@@ -1202,69 +990,45 @@
     </w:p>
     <w:p>
       <w:pPr>
-        <w:pStyle w:val="Heading6"/>
+        <w:pStyle w:val="ListBullet"/>
         <w:ind w:left="880"/>
       </w:pPr>
       <w:r>
         <w:t>一</w:t>
-      </w:r>
-    </w:p>
-    <w:p>
-      <w:pPr>
-        <w:ind w:left="880"/>
-      </w:pPr>
-      <w:r>
+        <w:br/>
         <w:t>理由書</w:t>
       </w:r>
     </w:p>
     <w:p>
       <w:pPr>
-        <w:pStyle w:val="Heading6"/>
+        <w:pStyle w:val="ListBullet"/>
         <w:ind w:left="880"/>
       </w:pPr>
       <w:r>
         <w:t>二</w:t>
-      </w:r>
-    </w:p>
-    <w:p>
-      <w:pPr>
-        <w:ind w:left="880"/>
-      </w:pPr>
-      <w:r>
+        <w:br/>
         <w:t>最終の貸借対照表、損益計算書及び利益金処分計算書（信用金庫、信用金庫連合会、信用協同組合及び信用協同組合連合会にあっては、剰余金処分計算書）又は損失金処理計算書並びに最近の日計表</w:t>
       </w:r>
     </w:p>
     <w:p>
       <w:pPr>
-        <w:pStyle w:val="Heading6"/>
+        <w:pStyle w:val="ListBullet"/>
         <w:ind w:left="880"/>
       </w:pPr>
       <w:r>
         <w:t>三</w:t>
-      </w:r>
-    </w:p>
-    <w:p>
-      <w:pPr>
-        <w:ind w:left="880"/>
-      </w:pPr>
-      <w:r>
+        <w:br/>
         <w:t>有価証券その他当該金融機関において時価評価が可能な資産の当該申出の日の直前の評価額及び評価損益</w:t>
       </w:r>
     </w:p>
     <w:p>
       <w:pPr>
-        <w:pStyle w:val="Heading6"/>
+        <w:pStyle w:val="ListBullet"/>
         <w:ind w:left="880"/>
       </w:pPr>
       <w:r>
         <w:t>四</w:t>
-      </w:r>
-    </w:p>
-    <w:p>
-      <w:pPr>
-        <w:ind w:left="880"/>
-      </w:pPr>
-      <w:r>
+        <w:br/>
         <w:t>その他参考となるべき事項を記載した書類</w:t>
       </w:r>
     </w:p>
@@ -1331,6 +1095,8 @@
     <w:p>
       <w:r>
         <w:t>法附則第四条の規定による廃止前の金融機能の安定化のための緊急措置に関する法律（平成十年法律第五号。以下「旧法」という。）第三条第一項の規定に基づく金融機関等の自己資本充実のための業務の委託に関する協定に係る旧協定銀行（旧法第二条第六項に規定する協定銀行をいう。次条において同じ。）の業務（法附則第四条の規定の施行の際有する取得優先株式等（旧法第三条第二項第三号に規定する取得優先株式等をいう。次条において同じ。）及び取得貸付債権（同項第四号に規定する取得貸付債権をいう。次条において同じ。）に係るものに限る。）及び当該業務に係る機構の業務については、金融機能の安定化のための緊急措置に関する法律施行規則（平成十年大蔵省令第五号。以下「旧施行規則」という。）の規定（第二条、第六条から第八条までの規定を除く。）は、金融機能の安定化のための緊急措置に関する法律施行規則を廃止する省令（平成十年大蔵省令第百二十一号）の施行後も、なおその効力を有する。</w:t>
+        <w:br/>
+        <w:t>この場合において、旧施行規則第一条中「、「協定」又は「金融危機管理基金」」とあるのは「又は「協定」」と、「、第三条第一項又は第二十八条」とあるのは「又は第三条第一項」と、「、協定又は金融危機管理基金」とあるのは「又は協定」と、旧施行規則第三条第一項中「法第十条に規定する特別の勘定（以下「金融危機管理勘定」という。）」とあるのは「金融機能の再生のための緊急措置に関する法律（平成十年法律第百三十二号）第六十四条に規定する特別の勘定（以下「金融再生勘定」という。）」と、「金融危機管理勘定」とあるのは「金融再生勘定」と、「大蔵大臣」とあるのは「内閣総理大臣」と、旧施行規則第三条第二項中「「貸借対照表勘定」」とあるのは「「及び危機対応勘定（法第百二十一条に規定する危機対応勘定をいう。以下同じ。）」」と、「金融機能の安定化のための緊急措置に関する法律（平成十年法律第五号）第十条に規定する特別の勘定（以下「金融危機管理勘定」という。）に係るもの及びその他の勘定に係るものの別に貸借対照表勘定」とあるのは「、危機対応勘定（法第百二十一条第一項に規定する危機対応勘定をいう。以下同じ。）及び金融機能の再生のための緊急措置に関する法律（平成十年法律第百三十二号）第六十四条に規定する特別の勘定（以下「金融再生勘定」という。）」と、「「収入支出予算は」」とあるのは「「及び危機対応勘定」」と、「収入支出予算は、金融危機管理勘定に係るもの及びその他の勘定に係るものの別に」とあるのは「、危機対応勘定及び金融再生勘定」と、旧施行規則第四条第一項中「金融危機管理勘定」とあるのは「金融再生勘定」と、旧施行規則第四条第二項中「金融危機管理勘定」とあるのは「金融再生勘定」と、「整理し、なお不足があるときは、法第三十条第二項の規定により第六条第一号に定める金額を限り金融危機管理基金を使用して整理するものとする。」とあるのは「整理することができる。」と、旧施行規則第五条中「大蔵大臣」とあるのは「内閣総理大臣」とする。</w:t>
       </w:r>
     </w:p>
     <w:p>
@@ -1356,7 +1122,7 @@
         <w:pStyle w:val="Heading1"/>
       </w:pPr>
       <w:r>
-        <w:t>附　則（平成一一年一〇月二七日金融再生委員会規則第二号）</w:t>
+        <w:t>附則（平成一一年一〇月二七日金融再生委員会規則第二号）</w:t>
       </w:r>
     </w:p>
     <w:p>
@@ -1374,7 +1140,7 @@
         <w:pStyle w:val="Heading1"/>
       </w:pPr>
       <w:r>
-        <w:t>附　則（平成一二年六月二三日金融再生委員会規則第二号）</w:t>
+        <w:t>附則（平成一二年六月二三日金融再生委員会規則第二号）</w:t>
       </w:r>
     </w:p>
     <w:p>
@@ -1392,7 +1158,7 @@
         <w:pStyle w:val="Heading1"/>
       </w:pPr>
       <w:r>
-        <w:t>附　則（平成一二年一一月八日金融再生委員会規則第五号）</w:t>
+        <w:t>附則（平成一二年一一月八日金融再生委員会規則第五号）</w:t>
       </w:r>
     </w:p>
     <w:p>
@@ -1410,7 +1176,7 @@
         <w:pStyle w:val="Heading1"/>
       </w:pPr>
       <w:r>
-        <w:t>附　則（平成一三年三月一日内閣府令第一一号）</w:t>
+        <w:t>附則（平成一三年三月一日内閣府令第一一号）</w:t>
       </w:r>
     </w:p>
     <w:p>
@@ -1428,10 +1194,22 @@
         <w:pStyle w:val="Heading1"/>
       </w:pPr>
       <w:r>
-        <w:t>附　則（平成一六年一二月二八日内閣府令第一〇九号）</w:t>
+        <w:t>附則（平成一六年一二月二八日内閣府令第一〇九号）</w:t>
       </w:r>
     </w:p>
     <w:p>
+      <w:pPr>
+        <w:pStyle w:val="Heading5"/>
+        <w:ind w:left="440"/>
+      </w:pPr>
+      <w:r>
+        <w:t>１</w:t>
+      </w:r>
+    </w:p>
+    <w:p>
+      <w:pPr>
+        <w:ind w:left="440"/>
+      </w:pPr>
       <w:r>
         <w:t>この府令は、平成十七年一月一日から施行する。</w:t>
       </w:r>
@@ -1463,7 +1241,7 @@
         <w:pStyle w:val="Heading1"/>
       </w:pPr>
       <w:r>
-        <w:t>附　則（平成一七年四月一四日内閣府令第五九号）</w:t>
+        <w:t>附則（平成一七年四月一四日内閣府令第五九号）</w:t>
       </w:r>
     </w:p>
     <w:p>
@@ -1481,7 +1259,7 @@
         <w:pStyle w:val="Heading1"/>
       </w:pPr>
       <w:r>
-        <w:t>附　則（平成一八年四月二八日内閣府令第六〇号）</w:t>
+        <w:t>附則（平成一八年四月二八日内閣府令第六〇号）</w:t>
       </w:r>
     </w:p>
     <w:p>
@@ -1507,10 +1285,22 @@
         <w:pStyle w:val="Heading1"/>
       </w:pPr>
       <w:r>
-        <w:t>附　則（平成一九年四月一七日内閣府令第三八号）</w:t>
+        <w:t>附則（平成一九年四月一七日内閣府令第三八号）</w:t>
       </w:r>
     </w:p>
     <w:p>
+      <w:pPr>
+        <w:pStyle w:val="Heading5"/>
+        <w:ind w:left="440"/>
+      </w:pPr>
+      <w:r>
+        <w:t>１</w:t>
+      </w:r>
+    </w:p>
+    <w:p>
+      <w:pPr>
+        <w:ind w:left="440"/>
+      </w:pPr>
       <w:r>
         <w:t>この府令は、公布の日から施行する。</w:t>
       </w:r>
@@ -1525,7 +1315,7 @@
         <w:pStyle w:val="Heading1"/>
       </w:pPr>
       <w:r>
-        <w:t>附　則（平成一九年八月八日内閣府令第六〇号）</w:t>
+        <w:t>附則（平成一九年八月八日内閣府令第六〇号）</w:t>
       </w:r>
     </w:p>
     <w:p>
@@ -1551,7 +1341,7 @@
         <w:pStyle w:val="Heading1"/>
       </w:pPr>
       <w:r>
-        <w:t>附　則（平成二〇年九月二四日内閣府令第五六号）</w:t>
+        <w:t>附則（平成二〇年九月二四日内閣府令第五六号）</w:t>
       </w:r>
     </w:p>
     <w:p>
@@ -1569,7 +1359,7 @@
         <w:pStyle w:val="Heading1"/>
       </w:pPr>
       <w:r>
-        <w:t>附　則（令和元年六月二四日内閣府令第一四号）</w:t>
+        <w:t>附則（令和元年六月二四日内閣府令第一四号）</w:t>
       </w:r>
     </w:p>
     <w:p>
@@ -1597,7 +1387,7 @@
     </w:pPr>
     <w:r>
       <w:tab/>
-      <w:t>WeGov v0.1 - FTS141</w:t>
+      <w:t>WeGov v0.2 - FTS141</w:t>
     </w:r>
   </w:p>
 </w:ftr>
